--- a/Evidencia Classroom/Practica 6 - Implementar seudocodigo de la serie Fibonacci.docx
+++ b/Evidencia Classroom/Practica 6 - Implementar seudocodigo de la serie Fibonacci.docx
@@ -439,7 +439,7 @@
           <w:sz w:val="28"/>
           <w:szCs w:val="28"/>
         </w:rPr>
-        <w:t>, 2023, Tijuana Baja California, México</w:t>
+        <w:t xml:space="preserve"> 2023, Tijuana Baja California, México</w:t>
       </w:r>
     </w:p>
     <w:p>
@@ -530,7 +530,7 @@
     </w:p>
     <w:p>
       <w:pPr>
-        <w:pStyle w:val="Caption"/>
+        <w:pStyle w:val="Descripcin"/>
         <w:jc w:val="center"/>
         <w:rPr>
           <w:color w:val="auto"/>
@@ -698,7 +698,7 @@
     </w:p>
     <w:p>
       <w:pPr>
-        <w:pStyle w:val="Caption"/>
+        <w:pStyle w:val="Descripcin"/>
         <w:jc w:val="center"/>
         <w:rPr>
           <w:color w:val="auto"/>
@@ -872,7 +872,7 @@
     </w:p>
     <w:p>
       <w:pPr>
-        <w:pStyle w:val="Caption"/>
+        <w:pStyle w:val="Descripcin"/>
         <w:jc w:val="center"/>
         <w:rPr>
           <w:color w:val="auto"/>
@@ -1038,7 +1038,7 @@
     </w:p>
     <w:p>
       <w:pPr>
-        <w:pStyle w:val="Caption"/>
+        <w:pStyle w:val="Descripcin"/>
         <w:jc w:val="center"/>
         <w:rPr>
           <w:color w:val="auto"/>
@@ -1080,6 +1080,7 @@
       </w:r>
       <w:r>
         <w:rPr>
+          <w:noProof/>
           <w:color w:val="auto"/>
           <w:sz w:val="22"/>
           <w:szCs w:val="22"/>
@@ -1672,10 +1673,10 @@
     <w:name w:val="Normal"/>
     <w:qFormat/>
   </w:style>
-  <w:style w:type="paragraph" w:styleId="Heading1">
+  <w:style w:type="paragraph" w:styleId="Ttulo1">
     <w:name w:val="heading 1"/>
     <w:basedOn w:val="Normal"/>
-    <w:link w:val="Heading1Char"/>
+    <w:link w:val="Ttulo1Car"/>
     <w:uiPriority w:val="9"/>
     <w:qFormat/>
     <w:rsid w:val="000F1988"/>
@@ -1693,13 +1694,13 @@
       <w:lang w:eastAsia="es-419"/>
     </w:rPr>
   </w:style>
-  <w:style w:type="character" w:default="1" w:styleId="DefaultParagraphFont">
+  <w:style w:type="character" w:default="1" w:styleId="Fuentedeprrafopredeter">
     <w:name w:val="Default Paragraph Font"/>
     <w:uiPriority w:val="1"/>
     <w:semiHidden/>
     <w:unhideWhenUsed/>
   </w:style>
-  <w:style w:type="table" w:default="1" w:styleId="TableNormal">
+  <w:style w:type="table" w:default="1" w:styleId="Tablanormal">
     <w:name w:val="Normal Table"/>
     <w:uiPriority w:val="99"/>
     <w:semiHidden/>
@@ -1714,7 +1715,7 @@
       </w:tblCellMar>
     </w:tblPr>
   </w:style>
-  <w:style w:type="numbering" w:default="1" w:styleId="NoList">
+  <w:style w:type="numbering" w:default="1" w:styleId="Sinlista">
     <w:name w:val="No List"/>
     <w:uiPriority w:val="99"/>
     <w:semiHidden/>
@@ -1737,10 +1738,10 @@
       <w:lang w:val="en-US"/>
     </w:rPr>
   </w:style>
-  <w:style w:type="character" w:customStyle="1" w:styleId="Heading1Char">
-    <w:name w:val="Heading 1 Char"/>
-    <w:basedOn w:val="DefaultParagraphFont"/>
-    <w:link w:val="Heading1"/>
+  <w:style w:type="character" w:customStyle="1" w:styleId="Ttulo1Car">
+    <w:name w:val="Título 1 Car"/>
+    <w:basedOn w:val="Fuentedeprrafopredeter"/>
+    <w:link w:val="Ttulo1"/>
     <w:uiPriority w:val="9"/>
     <w:rsid w:val="000F1988"/>
     <w:rPr>
@@ -1753,7 +1754,7 @@
       <w:lang w:eastAsia="es-419"/>
     </w:rPr>
   </w:style>
-  <w:style w:type="paragraph" w:styleId="ListParagraph">
+  <w:style w:type="paragraph" w:styleId="Prrafodelista">
     <w:name w:val="List Paragraph"/>
     <w:basedOn w:val="Normal"/>
     <w:uiPriority w:val="34"/>
@@ -1764,7 +1765,7 @@
       <w:contextualSpacing/>
     </w:pPr>
   </w:style>
-  <w:style w:type="paragraph" w:styleId="Caption">
+  <w:style w:type="paragraph" w:styleId="Descripcin">
     <w:name w:val="caption"/>
     <w:basedOn w:val="Normal"/>
     <w:next w:val="Normal"/>

--- a/Evidencia Classroom/Practica 6 - Implementar seudocodigo de la serie Fibonacci.docx
+++ b/Evidencia Classroom/Practica 6 - Implementar seudocodigo de la serie Fibonacci.docx
@@ -233,7 +233,7 @@
     <w:p>
       <w:pPr>
         <w:spacing w:after="13" w:line="249" w:lineRule="auto"/>
-        <w:ind w:right="553" w:hanging="10"/>
+        <w:ind w:hanging="10"/>
         <w:jc w:val="center"/>
         <w:rPr>
           <w:rFonts w:eastAsia="Times New Roman" w:cs="Times New Roman"/>
@@ -255,7 +255,7 @@
     <w:p>
       <w:pPr>
         <w:spacing w:after="13" w:line="249" w:lineRule="auto"/>
-        <w:ind w:right="553" w:hanging="10"/>
+        <w:ind w:hanging="10"/>
         <w:jc w:val="center"/>
         <w:rPr>
           <w:rFonts w:ascii="Arial" w:eastAsia="Times New Roman" w:hAnsi="Arial" w:cs="Arial"/>
@@ -277,7 +277,7 @@
     <w:p>
       <w:pPr>
         <w:spacing w:after="13" w:line="249" w:lineRule="auto"/>
-        <w:ind w:right="553" w:hanging="10"/>
+        <w:ind w:hanging="10"/>
         <w:jc w:val="center"/>
         <w:rPr>
           <w:rFonts w:ascii="Arial" w:eastAsia="Times New Roman" w:hAnsi="Arial" w:cs="Arial"/>
@@ -321,7 +321,7 @@
     <w:p>
       <w:pPr>
         <w:spacing w:after="13" w:line="249" w:lineRule="auto"/>
-        <w:ind w:right="553" w:hanging="10"/>
+        <w:ind w:hanging="10"/>
         <w:jc w:val="center"/>
         <w:rPr>
           <w:rFonts w:ascii="Arial" w:eastAsia="Times New Roman" w:hAnsi="Arial" w:cs="Arial"/>
@@ -414,7 +414,7 @@
     <w:p>
       <w:pPr>
         <w:spacing w:after="13" w:line="249" w:lineRule="auto"/>
-        <w:ind w:right="553" w:hanging="10"/>
+        <w:ind w:hanging="10"/>
         <w:jc w:val="center"/>
         <w:rPr>
           <w:rFonts w:eastAsia="Times New Roman" w:cs="Times New Roman"/>
@@ -530,7 +530,7 @@
     </w:p>
     <w:p>
       <w:pPr>
-        <w:pStyle w:val="Descripcin"/>
+        <w:pStyle w:val="Caption"/>
         <w:jc w:val="center"/>
         <w:rPr>
           <w:color w:val="auto"/>
@@ -698,7 +698,7 @@
     </w:p>
     <w:p>
       <w:pPr>
-        <w:pStyle w:val="Descripcin"/>
+        <w:pStyle w:val="Caption"/>
         <w:jc w:val="center"/>
         <w:rPr>
           <w:color w:val="auto"/>
@@ -872,7 +872,7 @@
     </w:p>
     <w:p>
       <w:pPr>
-        <w:pStyle w:val="Descripcin"/>
+        <w:pStyle w:val="Caption"/>
         <w:jc w:val="center"/>
         <w:rPr>
           <w:color w:val="auto"/>
@@ -1038,7 +1038,7 @@
     </w:p>
     <w:p>
       <w:pPr>
-        <w:pStyle w:val="Descripcin"/>
+        <w:pStyle w:val="Caption"/>
         <w:jc w:val="center"/>
         <w:rPr>
           <w:color w:val="auto"/>
@@ -1673,10 +1673,10 @@
     <w:name w:val="Normal"/>
     <w:qFormat/>
   </w:style>
-  <w:style w:type="paragraph" w:styleId="Ttulo1">
+  <w:style w:type="paragraph" w:styleId="Heading1">
     <w:name w:val="heading 1"/>
     <w:basedOn w:val="Normal"/>
-    <w:link w:val="Ttulo1Car"/>
+    <w:link w:val="Heading1Char"/>
     <w:uiPriority w:val="9"/>
     <w:qFormat/>
     <w:rsid w:val="000F1988"/>
@@ -1694,13 +1694,13 @@
       <w:lang w:eastAsia="es-419"/>
     </w:rPr>
   </w:style>
-  <w:style w:type="character" w:default="1" w:styleId="Fuentedeprrafopredeter">
+  <w:style w:type="character" w:default="1" w:styleId="DefaultParagraphFont">
     <w:name w:val="Default Paragraph Font"/>
     <w:uiPriority w:val="1"/>
     <w:semiHidden/>
     <w:unhideWhenUsed/>
   </w:style>
-  <w:style w:type="table" w:default="1" w:styleId="Tablanormal">
+  <w:style w:type="table" w:default="1" w:styleId="TableNormal">
     <w:name w:val="Normal Table"/>
     <w:uiPriority w:val="99"/>
     <w:semiHidden/>
@@ -1715,7 +1715,7 @@
       </w:tblCellMar>
     </w:tblPr>
   </w:style>
-  <w:style w:type="numbering" w:default="1" w:styleId="Sinlista">
+  <w:style w:type="numbering" w:default="1" w:styleId="NoList">
     <w:name w:val="No List"/>
     <w:uiPriority w:val="99"/>
     <w:semiHidden/>
@@ -1738,10 +1738,10 @@
       <w:lang w:val="en-US"/>
     </w:rPr>
   </w:style>
-  <w:style w:type="character" w:customStyle="1" w:styleId="Ttulo1Car">
-    <w:name w:val="Título 1 Car"/>
-    <w:basedOn w:val="Fuentedeprrafopredeter"/>
-    <w:link w:val="Ttulo1"/>
+  <w:style w:type="character" w:customStyle="1" w:styleId="Heading1Char">
+    <w:name w:val="Heading 1 Char"/>
+    <w:basedOn w:val="DefaultParagraphFont"/>
+    <w:link w:val="Heading1"/>
     <w:uiPriority w:val="9"/>
     <w:rsid w:val="000F1988"/>
     <w:rPr>
@@ -1754,7 +1754,7 @@
       <w:lang w:eastAsia="es-419"/>
     </w:rPr>
   </w:style>
-  <w:style w:type="paragraph" w:styleId="Prrafodelista">
+  <w:style w:type="paragraph" w:styleId="ListParagraph">
     <w:name w:val="List Paragraph"/>
     <w:basedOn w:val="Normal"/>
     <w:uiPriority w:val="34"/>
@@ -1765,7 +1765,7 @@
       <w:contextualSpacing/>
     </w:pPr>
   </w:style>
-  <w:style w:type="paragraph" w:styleId="Descripcin">
+  <w:style w:type="paragraph" w:styleId="Caption">
     <w:name w:val="caption"/>
     <w:basedOn w:val="Normal"/>
     <w:next w:val="Normal"/>
